--- a/TEMP/input/p134r_GC_FP_+MHS_+/tc_p134r.docx
+++ b/TEMP/input/p134r_GC_FP_+MHS_+/tc_p134r.docx
@@ -4235,36 +4235,14 @@
     <w:rPrDefault>
       <w:rPr>
         <w:rFonts w:ascii="Arial" w:cs="Arial" w:eastAsia="Arial" w:hAnsi="Arial"/>
-        <w:b w:val="0"/>
-        <w:i w:val="0"/>
-        <w:smallCaps w:val="0"/>
-        <w:strike w:val="0"/>
-        <w:color w:val="000000"/>
         <w:sz w:val="22"/>
         <w:szCs w:val="22"/>
-        <w:u w:val="none"/>
-        <w:shd w:fill="auto" w:val="clear"/>
-        <w:vertAlign w:val="baseline"/>
         <w:lang w:val="en"/>
       </w:rPr>
     </w:rPrDefault>
     <w:pPrDefault>
       <w:pPr>
-        <w:keepNext w:val="0"/>
-        <w:keepLines w:val="0"/>
-        <w:widowControl w:val="1"/>
-        <w:pBdr>
-          <w:top w:space="0" w:sz="0" w:val="nil"/>
-          <w:left w:space="0" w:sz="0" w:val="nil"/>
-          <w:bottom w:space="0" w:sz="0" w:val="nil"/>
-          <w:right w:space="0" w:sz="0" w:val="nil"/>
-          <w:between w:space="0" w:sz="0" w:val="nil"/>
-        </w:pBdr>
-        <w:shd w:fill="auto" w:val="clear"/>
-        <w:spacing w:after="0" w:before="0" w:line="276" w:lineRule="auto"/>
-        <w:ind w:left="0" w:right="0" w:firstLine="0"/>
-        <w:contextualSpacing w:val="0"/>
-        <w:jc w:val="left"/>
+        <w:spacing w:line="276" w:lineRule="auto"/>
       </w:pPr>
     </w:pPrDefault>
   </w:docDefaults>

--- a/TEMP/input/p134r_GC_FP_+MHS_+/tc_p134r.docx
+++ b/TEMP/input/p134r_GC_FP_+MHS_+/tc_p134r.docx
@@ -218,23 +218,7 @@
           <w:szCs w:val="18"/>
           <w:rtl w:val="0"/>
         </w:rPr>
-        <w:t xml:space="preserve">&lt;id&gt;</w:t>
-      </w:r>
-      <w:r>
-        <w:rPr>
-          <w:rtl w:val="0"/>
-        </w:rPr>
-        <w:t xml:space="preserve">p133v_3</w:t>
-      </w:r>
-      <w:r>
-        <w:rPr>
-          <w:rFonts w:ascii="Courier New" w:cs="Courier New" w:eastAsia="Courier New" w:hAnsi="Courier New"/>
-          <w:color w:val="7f6000"/>
-          <w:sz w:val="18"/>
-          <w:szCs w:val="18"/>
-          <w:rtl w:val="0"/>
-        </w:rPr>
-        <w:t xml:space="preserve">&lt;/id&gt;</w:t>
+        <w:t xml:space="preserve">&lt;id&gt;p133v_3&lt;/id&gt;</w:t>
       </w:r>
       <w:r>
         <w:rPr>
@@ -2089,24 +2073,7 @@
           <w:szCs w:val="18"/>
           <w:rtl w:val="0"/>
         </w:rPr>
-        <w:t xml:space="preserve">&lt;id&gt;</w:t>
-      </w:r>
-      <w:r>
-        <w:rPr>
-          <w:color w:val="000000"/>
-          <w:rtl w:val="0"/>
-        </w:rPr>
-        <w:t xml:space="preserve">p134r_1</w:t>
-      </w:r>
-      <w:r>
-        <w:rPr>
-          <w:rFonts w:ascii="Courier New" w:cs="Courier New" w:eastAsia="Courier New" w:hAnsi="Courier New"/>
-          <w:color w:val="7f6000"/>
-          <w:sz w:val="18"/>
-          <w:szCs w:val="18"/>
-          <w:rtl w:val="0"/>
-        </w:rPr>
-        <w:t xml:space="preserve">&lt;/id&gt;</w:t>
+        <w:t xml:space="preserve">&lt;id&gt;p134r_1&lt;/id&gt;</w:t>
       </w:r>
       <w:r>
         <w:rPr>
@@ -3099,24 +3066,7 @@
           <w:szCs w:val="18"/>
           <w:rtl w:val="0"/>
         </w:rPr>
-        <w:t xml:space="preserve">&lt;id&gt;</w:t>
-      </w:r>
-      <w:r>
-        <w:rPr>
-          <w:color w:val="000000"/>
-          <w:rtl w:val="0"/>
-        </w:rPr>
-        <w:t xml:space="preserve">p134r_2</w:t>
-      </w:r>
-      <w:r>
-        <w:rPr>
-          <w:rFonts w:ascii="Courier New" w:cs="Courier New" w:eastAsia="Courier New" w:hAnsi="Courier New"/>
-          <w:color w:val="7f6000"/>
-          <w:sz w:val="18"/>
-          <w:szCs w:val="18"/>
-          <w:rtl w:val="0"/>
-        </w:rPr>
-        <w:t xml:space="preserve">&lt;/id&gt;</w:t>
+        <w:t xml:space="preserve">&lt;id&gt;p134r_2&lt;/id&gt;</w:t>
       </w:r>
       <w:r>
         <w:rPr>

--- a/TEMP/input/p134r_GC_FP_+MHS_+/tc_p134r.docx
+++ b/TEMP/input/p134r_GC_FP_+MHS_+/tc_p134r.docx
@@ -4168,7 +4168,7 @@
     </w:p>
     <w:sectPr>
       <w:pgSz w:h="15840" w:w="12240"/>
-      <w:pgMar w:bottom="1440" w:top="1440" w:left="1440" w:right="1440" w:header="0"/>
+      <w:pgMar w:bottom="1440" w:top="1440" w:left="1440" w:right="1440" w:header="0" w:footer="720"/>
       <w:pgNumType w:start="1"/>
     </w:sectPr>
   </w:body>

--- a/TEMP/input/p134r_GC_FP_+MHS_+/tc_p134r.docx
+++ b/TEMP/input/p134r_GC_FP_+MHS_+/tc_p134r.docx
@@ -899,7 +899,7 @@
           <w:color w:val="000000"/>
           <w:rtl w:val="0"/>
         </w:rPr>
-        <w:t xml:space="preserve">Mays si cest dune petite </w:t>
+        <w:t xml:space="preserve">Mays si cest dune </w:t>
       </w:r>
       <w:r>
         <w:rPr>
@@ -916,7 +916,7 @@
           <w:color w:val="000000"/>
           <w:rtl w:val="0"/>
         </w:rPr>
-        <w:t xml:space="preserve">angroisse</w:t>
+        <w:t xml:space="preserve">petite angroisse</w:t>
       </w:r>
       <w:r>
         <w:rPr>
@@ -934,6 +934,16 @@
           <w:rtl w:val="0"/>
         </w:rPr>
         <w:t xml:space="preserve"> couvre legerem</w:t>
+      </w:r>
+      <w:r>
+        <w:rPr>
+          <w:rFonts w:ascii="Courier New" w:cs="Courier New" w:eastAsia="Courier New" w:hAnsi="Courier New"/>
+          <w:color w:val="a91111"/>
+          <w:sz w:val="18"/>
+          <w:szCs w:val="18"/>
+          <w:rtl w:val="0"/>
+        </w:rPr>
+        <w:t xml:space="preserve">&lt;corr&gt;</w:t>
       </w:r>
       <w:r>
         <w:rPr>
@@ -943,7 +953,7 @@
           <w:szCs w:val="14"/>
           <w:rtl w:val="0"/>
         </w:rPr>
-        <w:t xml:space="preserve">&lt;corr&gt;&lt;exp&gt;</w:t>
+        <w:t xml:space="preserve">&lt;exp&gt;</w:t>
       </w:r>
       <w:r>
         <w:rPr>
@@ -959,7 +969,17 @@
           <w:szCs w:val="14"/>
           <w:rtl w:val="0"/>
         </w:rPr>
-        <w:t xml:space="preserve">&lt;/exp&gt;&lt;/corr&gt;</w:t>
+        <w:t xml:space="preserve">&lt;/exp&gt;</w:t>
+      </w:r>
+      <w:r>
+        <w:rPr>
+          <w:rFonts w:ascii="Courier New" w:cs="Courier New" w:eastAsia="Courier New" w:hAnsi="Courier New"/>
+          <w:color w:val="a91111"/>
+          <w:sz w:val="18"/>
+          <w:szCs w:val="18"/>
+          <w:rtl w:val="0"/>
+        </w:rPr>
+        <w:t xml:space="preserve">&lt;/corr&gt;</w:t>
       </w:r>
       <w:r>
         <w:rPr>
@@ -1739,7 +1759,17 @@
           <w:color w:val="000000"/>
           <w:rtl w:val="0"/>
         </w:rPr>
-        <w:t xml:space="preserve">pource quil nauroit pas lespesseur qu&lt;del&gt;</w:t>
+        <w:t xml:space="preserve">pource quil nauroit pas lespesseur qu</w:t>
+      </w:r>
+      <w:r>
+        <w:rPr>
+          <w:rFonts w:ascii="Courier New" w:cs="Courier New" w:eastAsia="Courier New" w:hAnsi="Courier New"/>
+          <w:color w:val="a91111"/>
+          <w:sz w:val="18"/>
+          <w:szCs w:val="18"/>
+          <w:rtl w:val="0"/>
+        </w:rPr>
+        <w:t xml:space="preserve">&lt;del&gt;</w:t>
       </w:r>
       <w:r>
         <w:rPr>
@@ -1749,10 +1779,20 @@
       </w:r>
       <w:r>
         <w:rPr>
-          <w:color w:val="000000"/>
-          <w:rtl w:val="0"/>
-        </w:rPr>
-        <w:t xml:space="preserve">&lt;/del&gt;e tu penserois &amp;</w:t>
+          <w:rFonts w:ascii="Courier New" w:cs="Courier New" w:eastAsia="Courier New" w:hAnsi="Courier New"/>
+          <w:color w:val="a91111"/>
+          <w:sz w:val="18"/>
+          <w:szCs w:val="18"/>
+          <w:rtl w:val="0"/>
+        </w:rPr>
+        <w:t xml:space="preserve">&lt;/del&gt;</w:t>
+      </w:r>
+      <w:r>
+        <w:rPr>
+          <w:color w:val="000000"/>
+          <w:rtl w:val="0"/>
+        </w:rPr>
+        <w:t xml:space="preserve">e tu penserois &amp;</w:t>
       </w:r>
       <w:r>
         <w:rPr>
@@ -3898,7 +3938,13 @@
           <w:color w:val="000000"/>
           <w:rtl w:val="0"/>
         </w:rPr>
-        <w:t xml:space="preserve">left-bottom</w:t>
+        <w:t xml:space="preserve">left-</w:t>
+      </w:r>
+      <w:r>
+        <w:rPr>
+          <w:rtl w:val="0"/>
+        </w:rPr>
+        <w:t xml:space="preserve">middle</w:t>
       </w:r>
       <w:r>
         <w:rPr>

--- a/TEMP/input/p134r_GC_FP_+MHS_+/tc_p134r.docx
+++ b/TEMP/input/p134r_GC_FP_+MHS_+/tc_p134r.docx
@@ -12,7 +12,6 @@
           <w:between w:space="0" w:sz="0" w:val="nil"/>
         </w:pBdr>
         <w:shd w:fill="auto" w:val="clear"/>
-        <w:contextualSpacing w:val="0"/>
         <w:rPr>
           <w:color w:val="000000"/>
         </w:rPr>
@@ -60,7 +59,6 @@
           <w:between w:space="0" w:sz="0" w:val="nil"/>
         </w:pBdr>
         <w:shd w:fill="auto" w:val="clear"/>
-        <w:contextualSpacing w:val="0"/>
         <w:rPr>
           <w:color w:val="000000"/>
         </w:rPr>
@@ -111,7 +109,6 @@
           <w:between w:space="0" w:sz="0" w:val="nil"/>
         </w:pBdr>
         <w:shd w:fill="auto" w:val="clear"/>
-        <w:contextualSpacing w:val="0"/>
         <w:rPr/>
       </w:pPr>
       <w:r>
@@ -130,7 +127,6 @@
           <w:between w:space="0" w:sz="0" w:val="nil"/>
         </w:pBdr>
         <w:shd w:fill="auto" w:val="clear"/>
-        <w:contextualSpacing w:val="0"/>
         <w:rPr/>
       </w:pPr>
       <w:r>
@@ -149,7 +145,6 @@
           <w:between w:space="0" w:sz="0" w:val="nil"/>
         </w:pBdr>
         <w:shd w:fill="auto" w:val="clear"/>
-        <w:contextualSpacing w:val="0"/>
         <w:rPr/>
       </w:pPr>
       <w:r>
@@ -178,7 +173,6 @@
           <w:between w:space="0" w:sz="0" w:val="nil"/>
         </w:pBdr>
         <w:shd w:fill="auto" w:val="clear"/>
-        <w:contextualSpacing w:val="0"/>
         <w:rPr/>
       </w:pPr>
       <w:r>
@@ -207,7 +201,6 @@
           <w:between w:space="0" w:sz="0" w:val="nil"/>
         </w:pBdr>
         <w:shd w:fill="auto" w:val="clear"/>
-        <w:contextualSpacing w:val="0"/>
         <w:rPr/>
       </w:pPr>
       <w:r>
@@ -236,7 +229,6 @@
           <w:between w:space="0" w:sz="0" w:val="nil"/>
         </w:pBdr>
         <w:shd w:fill="auto" w:val="clear"/>
-        <w:contextualSpacing w:val="0"/>
         <w:rPr>
           <w:color w:val="000000"/>
         </w:rPr>
@@ -267,7 +259,6 @@
           <w:between w:space="0" w:sz="0" w:val="nil"/>
         </w:pBdr>
         <w:shd w:fill="auto" w:val="clear"/>
-        <w:contextualSpacing w:val="0"/>
         <w:rPr>
           <w:color w:val="000000"/>
         </w:rPr>
@@ -339,7 +330,6 @@
           <w:between w:space="0" w:sz="0" w:val="nil"/>
         </w:pBdr>
         <w:shd w:fill="auto" w:val="clear"/>
-        <w:contextualSpacing w:val="0"/>
         <w:rPr>
           <w:color w:val="000000"/>
         </w:rPr>
@@ -428,7 +418,6 @@
           <w:between w:space="0" w:sz="0" w:val="nil"/>
         </w:pBdr>
         <w:shd w:fill="auto" w:val="clear"/>
-        <w:contextualSpacing w:val="0"/>
         <w:rPr>
           <w:color w:val="000000"/>
         </w:rPr>
@@ -543,7 +532,6 @@
           <w:between w:space="0" w:sz="0" w:val="nil"/>
         </w:pBdr>
         <w:shd w:fill="auto" w:val="clear"/>
-        <w:contextualSpacing w:val="0"/>
         <w:rPr>
           <w:color w:val="000000"/>
         </w:rPr>
@@ -632,7 +620,6 @@
           <w:between w:space="0" w:sz="0" w:val="nil"/>
         </w:pBdr>
         <w:shd w:fill="auto" w:val="clear"/>
-        <w:contextualSpacing w:val="0"/>
         <w:rPr>
           <w:color w:val="000000"/>
         </w:rPr>
@@ -670,7 +657,6 @@
           <w:between w:space="0" w:sz="0" w:val="nil"/>
         </w:pBdr>
         <w:shd w:fill="auto" w:val="clear"/>
-        <w:contextualSpacing w:val="0"/>
         <w:rPr>
           <w:color w:val="000000"/>
         </w:rPr>
@@ -725,7 +711,6 @@
           <w:between w:space="0" w:sz="0" w:val="nil"/>
         </w:pBdr>
         <w:shd w:fill="auto" w:val="clear"/>
-        <w:contextualSpacing w:val="0"/>
         <w:rPr>
           <w:color w:val="000000"/>
         </w:rPr>
@@ -889,7 +874,6 @@
           <w:between w:space="0" w:sz="0" w:val="nil"/>
         </w:pBdr>
         <w:shd w:fill="auto" w:val="clear"/>
-        <w:contextualSpacing w:val="0"/>
         <w:rPr>
           <w:color w:val="000000"/>
         </w:rPr>
@@ -1188,7 +1172,6 @@
           <w:between w:space="0" w:sz="0" w:val="nil"/>
         </w:pBdr>
         <w:shd w:fill="auto" w:val="clear"/>
-        <w:contextualSpacing w:val="0"/>
         <w:rPr>
           <w:color w:val="000000"/>
         </w:rPr>
@@ -1253,7 +1236,6 @@
           <w:between w:space="0" w:sz="0" w:val="nil"/>
         </w:pBdr>
         <w:shd w:fill="auto" w:val="clear"/>
-        <w:contextualSpacing w:val="0"/>
         <w:rPr>
           <w:color w:val="000000"/>
         </w:rPr>
@@ -1308,7 +1290,6 @@
           <w:between w:space="0" w:sz="0" w:val="nil"/>
         </w:pBdr>
         <w:shd w:fill="auto" w:val="clear"/>
-        <w:contextualSpacing w:val="0"/>
         <w:rPr>
           <w:color w:val="000000"/>
         </w:rPr>
@@ -1380,7 +1361,6 @@
           <w:between w:space="0" w:sz="0" w:val="nil"/>
         </w:pBdr>
         <w:shd w:fill="auto" w:val="clear"/>
-        <w:contextualSpacing w:val="0"/>
         <w:rPr>
           <w:color w:val="000000"/>
         </w:rPr>
@@ -1418,7 +1398,6 @@
           <w:between w:space="0" w:sz="0" w:val="nil"/>
         </w:pBdr>
         <w:shd w:fill="auto" w:val="clear"/>
-        <w:contextualSpacing w:val="0"/>
         <w:rPr>
           <w:color w:val="000000"/>
         </w:rPr>
@@ -1573,7 +1552,6 @@
           <w:between w:space="0" w:sz="0" w:val="nil"/>
         </w:pBdr>
         <w:shd w:fill="auto" w:val="clear"/>
-        <w:contextualSpacing w:val="0"/>
         <w:rPr>
           <w:color w:val="000000"/>
         </w:rPr>
@@ -1749,7 +1727,6 @@
           <w:between w:space="0" w:sz="0" w:val="nil"/>
         </w:pBdr>
         <w:shd w:fill="auto" w:val="clear"/>
-        <w:contextualSpacing w:val="0"/>
         <w:rPr>
           <w:color w:val="000000"/>
         </w:rPr>
@@ -1837,7 +1814,6 @@
           <w:between w:space="0" w:sz="0" w:val="nil"/>
         </w:pBdr>
         <w:shd w:fill="auto" w:val="clear"/>
-        <w:contextualSpacing w:val="0"/>
         <w:rPr>
           <w:color w:val="000000"/>
         </w:rPr>
@@ -1892,7 +1868,6 @@
           <w:between w:space="0" w:sz="0" w:val="nil"/>
         </w:pBdr>
         <w:shd w:fill="auto" w:val="clear"/>
-        <w:contextualSpacing w:val="0"/>
         <w:rPr>
           <w:color w:val="000000"/>
         </w:rPr>
@@ -2000,7 +1975,6 @@
           <w:between w:space="0" w:sz="0" w:val="nil"/>
         </w:pBdr>
         <w:shd w:fill="auto" w:val="clear"/>
-        <w:contextualSpacing w:val="0"/>
         <w:rPr>
           <w:color w:val="000000"/>
         </w:rPr>
@@ -2038,7 +2012,6 @@
           <w:between w:space="0" w:sz="0" w:val="nil"/>
         </w:pBdr>
         <w:shd w:fill="auto" w:val="clear"/>
-        <w:contextualSpacing w:val="0"/>
         <w:rPr>
           <w:color w:val="000000"/>
         </w:rPr>
@@ -2069,7 +2042,6 @@
           <w:between w:space="0" w:sz="0" w:val="nil"/>
         </w:pBdr>
         <w:shd w:fill="auto" w:val="clear"/>
-        <w:contextualSpacing w:val="0"/>
         <w:rPr>
           <w:color w:val="000000"/>
         </w:rPr>
@@ -2100,7 +2072,6 @@
           <w:between w:space="0" w:sz="0" w:val="nil"/>
         </w:pBdr>
         <w:shd w:fill="auto" w:val="clear"/>
-        <w:contextualSpacing w:val="0"/>
         <w:rPr>
           <w:color w:val="000000"/>
         </w:rPr>
@@ -2131,28 +2102,26 @@
           <w:between w:space="0" w:sz="0" w:val="nil"/>
         </w:pBdr>
         <w:shd w:fill="auto" w:val="clear"/>
-        <w:contextualSpacing w:val="0"/>
-        <w:rPr>
-          <w:color w:val="000000"/>
-        </w:rPr>
-      </w:pPr>
-      <w:r>
-        <w:rPr>
-          <w:rtl w:val="0"/>
-        </w:rPr>
-      </w:r>
-    </w:p>
-    <w:p>
-      <w:pPr>
-        <w:pBdr>
-          <w:top w:space="0" w:sz="0" w:val="nil"/>
-          <w:left w:space="0" w:sz="0" w:val="nil"/>
-          <w:bottom w:space="0" w:sz="0" w:val="nil"/>
-          <w:right w:space="0" w:sz="0" w:val="nil"/>
-          <w:between w:space="0" w:sz="0" w:val="nil"/>
-        </w:pBdr>
-        <w:shd w:fill="auto" w:val="clear"/>
-        <w:contextualSpacing w:val="0"/>
+        <w:rPr>
+          <w:color w:val="000000"/>
+        </w:rPr>
+      </w:pPr>
+      <w:r>
+        <w:rPr>
+          <w:rtl w:val="0"/>
+        </w:rPr>
+      </w:r>
+    </w:p>
+    <w:p>
+      <w:pPr>
+        <w:pBdr>
+          <w:top w:space="0" w:sz="0" w:val="nil"/>
+          <w:left w:space="0" w:sz="0" w:val="nil"/>
+          <w:bottom w:space="0" w:sz="0" w:val="nil"/>
+          <w:right w:space="0" w:sz="0" w:val="nil"/>
+          <w:between w:space="0" w:sz="0" w:val="nil"/>
+        </w:pBdr>
+        <w:shd w:fill="auto" w:val="clear"/>
         <w:rPr>
           <w:color w:val="000000"/>
         </w:rPr>
@@ -2234,7 +2203,6 @@
           <w:between w:space="0" w:sz="0" w:val="nil"/>
         </w:pBdr>
         <w:shd w:fill="auto" w:val="clear"/>
-        <w:contextualSpacing w:val="0"/>
         <w:rPr>
           <w:rFonts w:ascii="Courier New" w:cs="Courier New" w:eastAsia="Courier New" w:hAnsi="Courier New"/>
           <w:color w:val="7f6000"/>
@@ -2258,7 +2226,6 @@
           <w:between w:space="0" w:sz="0" w:val="nil"/>
         </w:pBdr>
         <w:shd w:fill="auto" w:val="clear"/>
-        <w:contextualSpacing w:val="0"/>
         <w:rPr>
           <w:color w:val="000000"/>
         </w:rPr>
@@ -2296,7 +2263,6 @@
           <w:between w:space="0" w:sz="0" w:val="nil"/>
         </w:pBdr>
         <w:shd w:fill="auto" w:val="clear"/>
-        <w:contextualSpacing w:val="0"/>
         <w:rPr>
           <w:color w:val="000000"/>
         </w:rPr>
@@ -2371,7 +2337,6 @@
           <w:between w:space="0" w:sz="0" w:val="nil"/>
         </w:pBdr>
         <w:shd w:fill="auto" w:val="clear"/>
-        <w:contextualSpacing w:val="0"/>
         <w:rPr>
           <w:color w:val="000000"/>
         </w:rPr>
@@ -2409,7 +2374,6 @@
           <w:between w:space="0" w:sz="0" w:val="nil"/>
         </w:pBdr>
         <w:shd w:fill="auto" w:val="clear"/>
-        <w:contextualSpacing w:val="0"/>
         <w:rPr>
           <w:color w:val="000000"/>
         </w:rPr>
@@ -2447,7 +2411,6 @@
           <w:between w:space="0" w:sz="0" w:val="nil"/>
         </w:pBdr>
         <w:shd w:fill="auto" w:val="clear"/>
-        <w:contextualSpacing w:val="0"/>
         <w:rPr>
           <w:color w:val="000000"/>
         </w:rPr>
@@ -2576,7 +2539,6 @@
           <w:between w:space="0" w:sz="0" w:val="nil"/>
         </w:pBdr>
         <w:shd w:fill="auto" w:val="clear"/>
-        <w:contextualSpacing w:val="0"/>
         <w:rPr>
           <w:color w:val="000000"/>
         </w:rPr>
@@ -2614,7 +2576,6 @@
           <w:between w:space="0" w:sz="0" w:val="nil"/>
         </w:pBdr>
         <w:shd w:fill="auto" w:val="clear"/>
-        <w:contextualSpacing w:val="0"/>
         <w:rPr>
           <w:color w:val="000000"/>
         </w:rPr>
@@ -2652,7 +2613,6 @@
           <w:between w:space="0" w:sz="0" w:val="nil"/>
         </w:pBdr>
         <w:shd w:fill="auto" w:val="clear"/>
-        <w:contextualSpacing w:val="0"/>
         <w:rPr>
           <w:color w:val="000000"/>
         </w:rPr>
@@ -2716,7 +2676,6 @@
           <w:between w:space="0" w:sz="0" w:val="nil"/>
         </w:pBdr>
         <w:shd w:fill="auto" w:val="clear"/>
-        <w:contextualSpacing w:val="0"/>
         <w:rPr>
           <w:color w:val="000000"/>
         </w:rPr>
@@ -2754,7 +2713,6 @@
           <w:between w:space="0" w:sz="0" w:val="nil"/>
         </w:pBdr>
         <w:shd w:fill="auto" w:val="clear"/>
-        <w:contextualSpacing w:val="0"/>
         <w:rPr>
           <w:color w:val="000000"/>
         </w:rPr>
@@ -2907,7 +2865,6 @@
           <w:between w:space="0" w:sz="0" w:val="nil"/>
         </w:pBdr>
         <w:shd w:fill="auto" w:val="clear"/>
-        <w:contextualSpacing w:val="0"/>
         <w:rPr>
           <w:color w:val="000000"/>
         </w:rPr>
@@ -3031,7 +2988,6 @@
           <w:between w:space="0" w:sz="0" w:val="nil"/>
         </w:pBdr>
         <w:shd w:fill="auto" w:val="clear"/>
-        <w:contextualSpacing w:val="0"/>
         <w:rPr>
           <w:color w:val="000000"/>
         </w:rPr>
@@ -3062,7 +3018,6 @@
           <w:between w:space="0" w:sz="0" w:val="nil"/>
         </w:pBdr>
         <w:shd w:fill="auto" w:val="clear"/>
-        <w:contextualSpacing w:val="0"/>
         <w:rPr>
           <w:color w:val="000000"/>
         </w:rPr>
@@ -3093,7 +3048,6 @@
           <w:between w:space="0" w:sz="0" w:val="nil"/>
         </w:pBdr>
         <w:shd w:fill="auto" w:val="clear"/>
-        <w:contextualSpacing w:val="0"/>
         <w:rPr>
           <w:color w:val="000000"/>
         </w:rPr>
@@ -3124,7 +3078,6 @@
           <w:between w:space="0" w:sz="0" w:val="nil"/>
         </w:pBdr>
         <w:shd w:fill="auto" w:val="clear"/>
-        <w:contextualSpacing w:val="0"/>
         <w:rPr>
           <w:color w:val="000000"/>
         </w:rPr>
@@ -3152,7 +3105,6 @@
           <w:between w:space="0" w:sz="0" w:val="nil"/>
         </w:pBdr>
         <w:shd w:fill="auto" w:val="clear"/>
-        <w:contextualSpacing w:val="0"/>
         <w:rPr>
           <w:color w:val="000000"/>
         </w:rPr>
@@ -3227,28 +3179,26 @@
           <w:between w:space="0" w:sz="0" w:val="nil"/>
         </w:pBdr>
         <w:shd w:fill="auto" w:val="clear"/>
-        <w:contextualSpacing w:val="0"/>
-        <w:rPr>
-          <w:color w:val="000000"/>
-        </w:rPr>
-      </w:pPr>
-      <w:r>
-        <w:rPr>
-          <w:rtl w:val="0"/>
-        </w:rPr>
-      </w:r>
-    </w:p>
-    <w:p>
-      <w:pPr>
-        <w:pBdr>
-          <w:top w:space="0" w:sz="0" w:val="nil"/>
-          <w:left w:space="0" w:sz="0" w:val="nil"/>
-          <w:bottom w:space="0" w:sz="0" w:val="nil"/>
-          <w:right w:space="0" w:sz="0" w:val="nil"/>
-          <w:between w:space="0" w:sz="0" w:val="nil"/>
-        </w:pBdr>
-        <w:shd w:fill="auto" w:val="clear"/>
-        <w:contextualSpacing w:val="0"/>
+        <w:rPr>
+          <w:color w:val="000000"/>
+        </w:rPr>
+      </w:pPr>
+      <w:r>
+        <w:rPr>
+          <w:rtl w:val="0"/>
+        </w:rPr>
+      </w:r>
+    </w:p>
+    <w:p>
+      <w:pPr>
+        <w:pBdr>
+          <w:top w:space="0" w:sz="0" w:val="nil"/>
+          <w:left w:space="0" w:sz="0" w:val="nil"/>
+          <w:bottom w:space="0" w:sz="0" w:val="nil"/>
+          <w:right w:space="0" w:sz="0" w:val="nil"/>
+          <w:between w:space="0" w:sz="0" w:val="nil"/>
+        </w:pBdr>
+        <w:shd w:fill="auto" w:val="clear"/>
         <w:rPr>
           <w:color w:val="000000"/>
         </w:rPr>
@@ -3286,7 +3236,6 @@
           <w:between w:space="0" w:sz="0" w:val="nil"/>
         </w:pBdr>
         <w:shd w:fill="auto" w:val="clear"/>
-        <w:contextualSpacing w:val="0"/>
         <w:rPr>
           <w:color w:val="000000"/>
         </w:rPr>
@@ -3358,7 +3307,6 @@
           <w:between w:space="0" w:sz="0" w:val="nil"/>
         </w:pBdr>
         <w:shd w:fill="auto" w:val="clear"/>
-        <w:contextualSpacing w:val="0"/>
         <w:rPr>
           <w:color w:val="000000"/>
         </w:rPr>
@@ -3561,7 +3509,6 @@
           <w:between w:space="0" w:sz="0" w:val="nil"/>
         </w:pBdr>
         <w:shd w:fill="auto" w:val="clear"/>
-        <w:contextualSpacing w:val="0"/>
         <w:rPr>
           <w:color w:val="000000"/>
         </w:rPr>
@@ -3629,7 +3576,6 @@
           <w:between w:space="0" w:sz="0" w:val="nil"/>
         </w:pBdr>
         <w:shd w:fill="auto" w:val="clear"/>
-        <w:contextualSpacing w:val="0"/>
         <w:rPr>
           <w:color w:val="000000"/>
         </w:rPr>
@@ -3724,7 +3670,6 @@
           <w:between w:space="0" w:sz="0" w:val="nil"/>
         </w:pBdr>
         <w:shd w:fill="auto" w:val="clear"/>
-        <w:contextualSpacing w:val="0"/>
         <w:rPr>
           <w:color w:val="000000"/>
         </w:rPr>
@@ -3852,7 +3797,6 @@
           <w:between w:space="0" w:sz="0" w:val="nil"/>
         </w:pBdr>
         <w:shd w:fill="auto" w:val="clear"/>
-        <w:contextualSpacing w:val="0"/>
         <w:rPr>
           <w:color w:val="000000"/>
         </w:rPr>
@@ -3880,7 +3824,6 @@
           <w:between w:space="0" w:sz="0" w:val="nil"/>
         </w:pBdr>
         <w:shd w:fill="auto" w:val="clear"/>
-        <w:contextualSpacing w:val="0"/>
         <w:rPr>
           <w:color w:val="000000"/>
         </w:rPr>
@@ -3918,7 +3861,6 @@
           <w:between w:space="0" w:sz="0" w:val="nil"/>
         </w:pBdr>
         <w:shd w:fill="auto" w:val="clear"/>
-        <w:contextualSpacing w:val="0"/>
         <w:rPr>
           <w:color w:val="000000"/>
         </w:rPr>
@@ -3972,7 +3914,6 @@
           <w:between w:space="0" w:sz="0" w:val="nil"/>
         </w:pBdr>
         <w:shd w:fill="auto" w:val="clear"/>
-        <w:contextualSpacing w:val="0"/>
         <w:rPr>
           <w:color w:val="000000"/>
         </w:rPr>
@@ -4010,7 +3951,6 @@
           <w:between w:space="0" w:sz="0" w:val="nil"/>
         </w:pBdr>
         <w:shd w:fill="auto" w:val="clear"/>
-        <w:contextualSpacing w:val="0"/>
         <w:rPr>
           <w:color w:val="000000"/>
         </w:rPr>
@@ -4126,7 +4066,6 @@
           <w:between w:space="0" w:sz="0" w:val="nil"/>
         </w:pBdr>
         <w:shd w:fill="auto" w:val="clear"/>
-        <w:contextualSpacing w:val="0"/>
         <w:rPr>
           <w:color w:val="000000"/>
         </w:rPr>
@@ -4191,7 +4130,6 @@
           <w:between w:space="0" w:sz="0" w:val="nil"/>
         </w:pBdr>
         <w:shd w:fill="auto" w:val="clear"/>
-        <w:contextualSpacing w:val="0"/>
         <w:rPr>
           <w:color w:val="000000"/>
         </w:rPr>
